--- a/CISC - OOP/HW1/docs/CoverPages.docx
+++ b/CISC - OOP/HW1/docs/CoverPages.docx
@@ -4,6 +4,138 @@
   <w:body>
     <w:p>
       <w:pPr>
+        <w:spacing w:line="360" w:lineRule="auto"/>
+        <w:jc w:val="center"/>
+        <w:rPr>
+          <w:rFonts w:ascii="Times New Roman" w:hAnsi="Times New Roman" w:cs="Times New Roman"/>
+          <w:sz w:val="96"/>
+          <w:szCs w:val="96"/>
+        </w:rPr>
+      </w:pPr>
+      <w:r>
+        <w:rPr>
+          <w:rFonts w:ascii="Times New Roman" w:hAnsi="Times New Roman" w:cs="Times New Roman"/>
+          <w:sz w:val="96"/>
+          <w:szCs w:val="96"/>
+        </w:rPr>
+        <w:t>SHAWN SINGH</w:t>
+      </w:r>
+    </w:p>
+    <w:p>
+      <w:pPr>
+        <w:spacing w:line="360" w:lineRule="auto"/>
+        <w:jc w:val="center"/>
+        <w:rPr>
+          <w:rFonts w:ascii="Times New Roman" w:hAnsi="Times New Roman" w:cs="Times New Roman"/>
+          <w:sz w:val="96"/>
+          <w:szCs w:val="96"/>
+        </w:rPr>
+      </w:pPr>
+      <w:r>
+        <w:rPr>
+          <w:rFonts w:ascii="Times New Roman" w:hAnsi="Times New Roman" w:cs="Times New Roman"/>
+          <w:sz w:val="96"/>
+          <w:szCs w:val="96"/>
+        </w:rPr>
+        <w:t xml:space="preserve">Sakai ID: </w:t>
+      </w:r>
+      <w:proofErr w:type="spellStart"/>
+      <w:r>
+        <w:rPr>
+          <w:rFonts w:ascii="Times New Roman" w:hAnsi="Times New Roman" w:cs="Times New Roman"/>
+          <w:sz w:val="96"/>
+          <w:szCs w:val="96"/>
+        </w:rPr>
+        <w:t>sasras</w:t>
+      </w:r>
+      <w:proofErr w:type="spellEnd"/>
+    </w:p>
+    <w:p>
+      <w:pPr>
+        <w:spacing w:line="360" w:lineRule="auto"/>
+        <w:jc w:val="center"/>
+        <w:rPr>
+          <w:rFonts w:ascii="Times New Roman" w:hAnsi="Times New Roman" w:cs="Times New Roman"/>
+          <w:sz w:val="96"/>
+          <w:szCs w:val="96"/>
+        </w:rPr>
+      </w:pPr>
+      <w:r>
+        <w:rPr>
+          <w:rFonts w:ascii="Times New Roman" w:hAnsi="Times New Roman" w:cs="Times New Roman"/>
+          <w:sz w:val="96"/>
+          <w:szCs w:val="96"/>
+        </w:rPr>
+        <w:t>SPRING 2015</w:t>
+      </w:r>
+    </w:p>
+    <w:p>
+      <w:pPr>
+        <w:spacing w:line="360" w:lineRule="auto"/>
+        <w:jc w:val="center"/>
+        <w:rPr>
+          <w:rFonts w:ascii="Times New Roman" w:hAnsi="Times New Roman" w:cs="Times New Roman"/>
+          <w:sz w:val="96"/>
+          <w:szCs w:val="96"/>
+        </w:rPr>
+      </w:pPr>
+      <w:r>
+        <w:rPr>
+          <w:rFonts w:ascii="Times New Roman" w:hAnsi="Times New Roman" w:cs="Times New Roman"/>
+          <w:sz w:val="96"/>
+          <w:szCs w:val="96"/>
+        </w:rPr>
+        <w:t>CISC 3350-MW1</w:t>
+      </w:r>
+      <w:r>
+        <w:rPr>
+          <w:rFonts w:ascii="Times New Roman" w:hAnsi="Times New Roman" w:cs="Times New Roman"/>
+          <w:sz w:val="96"/>
+          <w:szCs w:val="96"/>
+        </w:rPr>
+        <w:t>2</w:t>
+      </w:r>
+    </w:p>
+    <w:p>
+      <w:pPr>
+        <w:spacing w:line="360" w:lineRule="auto"/>
+        <w:jc w:val="center"/>
+        <w:rPr>
+          <w:rFonts w:ascii="Times New Roman" w:hAnsi="Times New Roman" w:cs="Times New Roman"/>
+          <w:sz w:val="96"/>
+          <w:szCs w:val="96"/>
+        </w:rPr>
+      </w:pPr>
+      <w:r>
+        <w:rPr>
+          <w:rFonts w:ascii="Times New Roman" w:hAnsi="Times New Roman" w:cs="Times New Roman"/>
+          <w:sz w:val="96"/>
+          <w:szCs w:val="96"/>
+        </w:rPr>
+        <w:t>PROF. CLARK</w:t>
+      </w:r>
+    </w:p>
+    <w:p>
+      <w:pPr>
+        <w:spacing w:line="360" w:lineRule="auto"/>
+        <w:jc w:val="center"/>
+        <w:rPr>
+          <w:rFonts w:ascii="Times New Roman" w:hAnsi="Times New Roman" w:cs="Times New Roman"/>
+          <w:sz w:val="96"/>
+          <w:szCs w:val="96"/>
+        </w:rPr>
+      </w:pPr>
+      <w:r>
+        <w:rPr>
+          <w:rFonts w:ascii="Times New Roman" w:hAnsi="Times New Roman" w:cs="Times New Roman"/>
+          <w:sz w:val="96"/>
+          <w:szCs w:val="96"/>
+        </w:rPr>
+        <w:t>HW#1-myenv.c</w:t>
+      </w:r>
+    </w:p>
+    <w:p>
+      <w:pPr>
         <w:spacing w:line="480" w:lineRule="auto"/>
         <w:jc w:val="center"/>
         <w:rPr>
@@ -12,258 +144,179 @@
           <w:szCs w:val="96"/>
         </w:rPr>
       </w:pPr>
-      <w:r>
-        <w:rPr>
-          <w:rFonts w:ascii="Times New Roman" w:hAnsi="Times New Roman" w:cs="Times New Roman"/>
-          <w:sz w:val="96"/>
-          <w:szCs w:val="96"/>
-        </w:rPr>
-        <w:t>SHAWN SINGH</w:t>
-      </w:r>
-    </w:p>
-    <w:p>
-      <w:pPr>
-        <w:spacing w:line="480" w:lineRule="auto"/>
-        <w:jc w:val="center"/>
-        <w:rPr>
-          <w:rFonts w:ascii="Times New Roman" w:hAnsi="Times New Roman" w:cs="Times New Roman"/>
-          <w:sz w:val="96"/>
-          <w:szCs w:val="96"/>
-        </w:rPr>
-      </w:pPr>
-      <w:r>
-        <w:rPr>
-          <w:rFonts w:ascii="Times New Roman" w:hAnsi="Times New Roman" w:cs="Times New Roman"/>
-          <w:sz w:val="96"/>
-          <w:szCs w:val="96"/>
-        </w:rPr>
-        <w:t>SPRING 2015</w:t>
-      </w:r>
-    </w:p>
-    <w:p>
-      <w:pPr>
-        <w:spacing w:line="480" w:lineRule="auto"/>
-        <w:jc w:val="center"/>
-        <w:rPr>
-          <w:rFonts w:ascii="Times New Roman" w:hAnsi="Times New Roman" w:cs="Times New Roman"/>
-          <w:sz w:val="96"/>
-          <w:szCs w:val="96"/>
-        </w:rPr>
-      </w:pPr>
-      <w:r>
-        <w:rPr>
-          <w:rFonts w:ascii="Times New Roman" w:hAnsi="Times New Roman" w:cs="Times New Roman"/>
-          <w:sz w:val="96"/>
-          <w:szCs w:val="96"/>
-        </w:rPr>
-        <w:t>CISC 3150-TR2</w:t>
-      </w:r>
-    </w:p>
-    <w:p>
-      <w:pPr>
-        <w:spacing w:line="480" w:lineRule="auto"/>
-        <w:jc w:val="center"/>
-        <w:rPr>
-          <w:rFonts w:ascii="Times New Roman" w:hAnsi="Times New Roman" w:cs="Times New Roman"/>
-          <w:sz w:val="96"/>
-          <w:szCs w:val="96"/>
-        </w:rPr>
-      </w:pPr>
-      <w:r>
-        <w:rPr>
-          <w:rFonts w:ascii="Times New Roman" w:hAnsi="Times New Roman" w:cs="Times New Roman"/>
-          <w:sz w:val="96"/>
-          <w:szCs w:val="96"/>
-        </w:rPr>
-        <w:t>PROF. RUDOWSKY</w:t>
-      </w:r>
-    </w:p>
-    <w:p>
-      <w:pPr>
-        <w:spacing w:line="480" w:lineRule="auto"/>
-        <w:jc w:val="center"/>
-        <w:rPr>
-          <w:rFonts w:ascii="Times New Roman" w:hAnsi="Times New Roman" w:cs="Times New Roman"/>
-          <w:sz w:val="96"/>
-          <w:szCs w:val="96"/>
-        </w:rPr>
-      </w:pPr>
-      <w:r>
-        <w:rPr>
-          <w:rFonts w:ascii="Times New Roman" w:hAnsi="Times New Roman" w:cs="Times New Roman"/>
-          <w:sz w:val="96"/>
-          <w:szCs w:val="96"/>
-        </w:rPr>
-        <w:t>HW#1-WORD GAME</w:t>
-      </w:r>
-    </w:p>
-    <w:p>
-      <w:pPr>
-        <w:spacing w:line="480" w:lineRule="auto"/>
-        <w:jc w:val="center"/>
-        <w:rPr>
-          <w:rFonts w:ascii="Times New Roman" w:hAnsi="Times New Roman" w:cs="Times New Roman"/>
-          <w:sz w:val="96"/>
-          <w:szCs w:val="96"/>
-        </w:rPr>
-      </w:pPr>
-    </w:p>
-    <w:p>
-      <w:pPr>
-        <w:jc w:val="center"/>
-        <w:rPr>
-          <w:rFonts w:ascii="Times New Roman" w:hAnsi="Times New Roman" w:cs="Times New Roman"/>
-          <w:sz w:val="96"/>
-          <w:szCs w:val="96"/>
-        </w:rPr>
-      </w:pPr>
-    </w:p>
-    <w:p>
-      <w:pPr>
-        <w:jc w:val="center"/>
-        <w:rPr>
-          <w:rFonts w:ascii="Times New Roman" w:hAnsi="Times New Roman" w:cs="Times New Roman"/>
-          <w:sz w:val="96"/>
-          <w:szCs w:val="96"/>
-        </w:rPr>
-      </w:pPr>
-    </w:p>
-    <w:p>
-      <w:pPr>
-        <w:jc w:val="center"/>
-        <w:rPr>
-          <w:rFonts w:ascii="Times New Roman" w:hAnsi="Times New Roman" w:cs="Times New Roman"/>
-          <w:sz w:val="96"/>
-          <w:szCs w:val="96"/>
-        </w:rPr>
-      </w:pPr>
+    </w:p>
+    <w:p>
+      <w:pPr>
+        <w:jc w:val="center"/>
+        <w:rPr>
+          <w:rFonts w:ascii="Times New Roman" w:hAnsi="Times New Roman" w:cs="Times New Roman"/>
+          <w:sz w:val="96"/>
+          <w:szCs w:val="96"/>
+        </w:rPr>
+      </w:pPr>
+    </w:p>
+    <w:p>
+      <w:pPr>
+        <w:jc w:val="center"/>
+        <w:rPr>
+          <w:rFonts w:ascii="Times New Roman" w:hAnsi="Times New Roman" w:cs="Times New Roman"/>
+          <w:sz w:val="96"/>
+          <w:szCs w:val="96"/>
+        </w:rPr>
+      </w:pPr>
+    </w:p>
+    <w:p>
+      <w:pPr>
+        <w:jc w:val="center"/>
+        <w:rPr>
+          <w:rFonts w:ascii="Times New Roman" w:hAnsi="Times New Roman" w:cs="Times New Roman"/>
+          <w:sz w:val="96"/>
+          <w:szCs w:val="96"/>
+        </w:rPr>
+      </w:pPr>
+    </w:p>
+    <w:p>
+      <w:pPr>
+        <w:jc w:val="center"/>
+        <w:rPr>
+          <w:rFonts w:ascii="Times New Roman" w:hAnsi="Times New Roman" w:cs="Times New Roman"/>
+          <w:sz w:val="96"/>
+          <w:szCs w:val="96"/>
+        </w:rPr>
+      </w:pPr>
+    </w:p>
+    <w:p>
+      <w:pPr>
+        <w:jc w:val="center"/>
+        <w:rPr>
+          <w:rFonts w:ascii="Times New Roman" w:hAnsi="Times New Roman" w:cs="Times New Roman"/>
+          <w:sz w:val="96"/>
+          <w:szCs w:val="96"/>
+        </w:rPr>
+      </w:pPr>
+      <w:r>
+        <w:rPr>
+          <w:rFonts w:ascii="Times New Roman" w:hAnsi="Times New Roman" w:cs="Times New Roman"/>
+          <w:sz w:val="96"/>
+          <w:szCs w:val="96"/>
+        </w:rPr>
+        <w:t>SOURCE CODE</w:t>
+      </w:r>
+    </w:p>
+    <w:p>
+      <w:pPr>
+        <w:jc w:val="center"/>
+        <w:rPr>
+          <w:rFonts w:ascii="Times New Roman" w:hAnsi="Times New Roman" w:cs="Times New Roman"/>
+          <w:sz w:val="96"/>
+          <w:szCs w:val="96"/>
+        </w:rPr>
+      </w:pPr>
+    </w:p>
+    <w:p>
+      <w:pPr>
+        <w:jc w:val="center"/>
+        <w:rPr>
+          <w:rFonts w:ascii="Times New Roman" w:hAnsi="Times New Roman" w:cs="Times New Roman"/>
+          <w:sz w:val="96"/>
+          <w:szCs w:val="96"/>
+        </w:rPr>
+      </w:pPr>
+    </w:p>
+    <w:p>
+      <w:pPr>
+        <w:jc w:val="center"/>
+        <w:rPr>
+          <w:rFonts w:ascii="Times New Roman" w:hAnsi="Times New Roman" w:cs="Times New Roman"/>
+          <w:sz w:val="96"/>
+          <w:szCs w:val="96"/>
+        </w:rPr>
+      </w:pPr>
+    </w:p>
+    <w:p>
+      <w:pPr>
+        <w:jc w:val="center"/>
+        <w:rPr>
+          <w:rFonts w:ascii="Times New Roman" w:hAnsi="Times New Roman" w:cs="Times New Roman"/>
+          <w:sz w:val="96"/>
+          <w:szCs w:val="96"/>
+        </w:rPr>
+      </w:pPr>
+    </w:p>
+    <w:p>
+      <w:pPr>
+        <w:jc w:val="center"/>
+        <w:rPr>
+          <w:rFonts w:ascii="Times New Roman" w:hAnsi="Times New Roman" w:cs="Times New Roman"/>
+          <w:sz w:val="96"/>
+          <w:szCs w:val="96"/>
+        </w:rPr>
+      </w:pPr>
+    </w:p>
+    <w:p>
+      <w:pPr>
+        <w:jc w:val="center"/>
+        <w:rPr>
+          <w:rFonts w:ascii="Times New Roman" w:hAnsi="Times New Roman" w:cs="Times New Roman"/>
+          <w:sz w:val="96"/>
+          <w:szCs w:val="96"/>
+        </w:rPr>
+      </w:pPr>
+    </w:p>
+    <w:p>
+      <w:pPr>
+        <w:jc w:val="center"/>
+        <w:rPr>
+          <w:rFonts w:ascii="Times New Roman" w:hAnsi="Times New Roman" w:cs="Times New Roman"/>
+          <w:sz w:val="96"/>
+          <w:szCs w:val="96"/>
+        </w:rPr>
+      </w:pPr>
+    </w:p>
+    <w:p>
+      <w:pPr>
+        <w:jc w:val="center"/>
+        <w:rPr>
+          <w:rFonts w:ascii="Times New Roman" w:hAnsi="Times New Roman" w:cs="Times New Roman"/>
+          <w:sz w:val="96"/>
+          <w:szCs w:val="96"/>
+        </w:rPr>
+      </w:pPr>
+    </w:p>
+    <w:p>
+      <w:pPr>
+        <w:jc w:val="center"/>
+        <w:rPr>
+          <w:rFonts w:ascii="Times New Roman" w:hAnsi="Times New Roman" w:cs="Times New Roman"/>
+          <w:sz w:val="96"/>
+          <w:szCs w:val="96"/>
+        </w:rPr>
+      </w:pPr>
+      <w:r>
+        <w:rPr>
+          <w:rFonts w:ascii="Times New Roman" w:hAnsi="Times New Roman" w:cs="Times New Roman"/>
+          <w:sz w:val="96"/>
+          <w:szCs w:val="96"/>
+        </w:rPr>
+        <w:t>PROGRAM OU</w:t>
+      </w:r>
+      <w:r>
+        <w:rPr>
+          <w:rFonts w:ascii="Times New Roman" w:hAnsi="Times New Roman" w:cs="Times New Roman"/>
+          <w:sz w:val="96"/>
+          <w:szCs w:val="96"/>
+        </w:rPr>
+        <w:t>T</w:t>
+      </w:r>
       <w:bookmarkStart w:id="0" w:name="_GoBack"/>
       <w:bookmarkEnd w:id="0"/>
-    </w:p>
-    <w:p>
-      <w:pPr>
-        <w:jc w:val="center"/>
-        <w:rPr>
-          <w:rFonts w:ascii="Times New Roman" w:hAnsi="Times New Roman" w:cs="Times New Roman"/>
-          <w:sz w:val="96"/>
-          <w:szCs w:val="96"/>
-        </w:rPr>
-      </w:pPr>
-    </w:p>
-    <w:p>
-      <w:pPr>
-        <w:jc w:val="center"/>
-        <w:rPr>
-          <w:rFonts w:ascii="Times New Roman" w:hAnsi="Times New Roman" w:cs="Times New Roman"/>
-          <w:sz w:val="96"/>
-          <w:szCs w:val="96"/>
-        </w:rPr>
-      </w:pPr>
-      <w:r>
-        <w:rPr>
-          <w:rFonts w:ascii="Times New Roman" w:hAnsi="Times New Roman" w:cs="Times New Roman"/>
-          <w:sz w:val="96"/>
-          <w:szCs w:val="96"/>
-        </w:rPr>
-        <w:t>PROGRAM TEXT</w:t>
-      </w:r>
-    </w:p>
-    <w:p>
-      <w:pPr>
-        <w:jc w:val="center"/>
-        <w:rPr>
-          <w:rFonts w:ascii="Times New Roman" w:hAnsi="Times New Roman" w:cs="Times New Roman"/>
-          <w:sz w:val="96"/>
-          <w:szCs w:val="96"/>
-        </w:rPr>
-      </w:pPr>
-    </w:p>
-    <w:p>
-      <w:pPr>
-        <w:jc w:val="center"/>
-        <w:rPr>
-          <w:rFonts w:ascii="Times New Roman" w:hAnsi="Times New Roman" w:cs="Times New Roman"/>
-          <w:sz w:val="96"/>
-          <w:szCs w:val="96"/>
-        </w:rPr>
-      </w:pPr>
-    </w:p>
-    <w:p>
-      <w:pPr>
-        <w:jc w:val="center"/>
-        <w:rPr>
-          <w:rFonts w:ascii="Times New Roman" w:hAnsi="Times New Roman" w:cs="Times New Roman"/>
-          <w:sz w:val="96"/>
-          <w:szCs w:val="96"/>
-        </w:rPr>
-      </w:pPr>
-    </w:p>
-    <w:p>
-      <w:pPr>
-        <w:jc w:val="center"/>
-        <w:rPr>
-          <w:rFonts w:ascii="Times New Roman" w:hAnsi="Times New Roman" w:cs="Times New Roman"/>
-          <w:sz w:val="96"/>
-          <w:szCs w:val="96"/>
-        </w:rPr>
-      </w:pPr>
-    </w:p>
-    <w:p>
-      <w:pPr>
-        <w:jc w:val="center"/>
-        <w:rPr>
-          <w:rFonts w:ascii="Times New Roman" w:hAnsi="Times New Roman" w:cs="Times New Roman"/>
-          <w:sz w:val="96"/>
-          <w:szCs w:val="96"/>
-        </w:rPr>
-      </w:pPr>
-    </w:p>
-    <w:p>
-      <w:pPr>
-        <w:jc w:val="center"/>
-        <w:rPr>
-          <w:rFonts w:ascii="Times New Roman" w:hAnsi="Times New Roman" w:cs="Times New Roman"/>
-          <w:sz w:val="96"/>
-          <w:szCs w:val="96"/>
-        </w:rPr>
-      </w:pPr>
-    </w:p>
-    <w:p>
-      <w:pPr>
-        <w:jc w:val="center"/>
-        <w:rPr>
-          <w:rFonts w:ascii="Times New Roman" w:hAnsi="Times New Roman" w:cs="Times New Roman"/>
-          <w:sz w:val="96"/>
-          <w:szCs w:val="96"/>
-        </w:rPr>
-      </w:pPr>
-    </w:p>
-    <w:p>
-      <w:pPr>
-        <w:jc w:val="center"/>
-        <w:rPr>
-          <w:rFonts w:ascii="Times New Roman" w:hAnsi="Times New Roman" w:cs="Times New Roman"/>
-          <w:sz w:val="96"/>
-          <w:szCs w:val="96"/>
-        </w:rPr>
-      </w:pPr>
-    </w:p>
-    <w:p>
-      <w:pPr>
-        <w:jc w:val="center"/>
-        <w:rPr>
-          <w:rFonts w:ascii="Times New Roman" w:hAnsi="Times New Roman" w:cs="Times New Roman"/>
-          <w:sz w:val="96"/>
-          <w:szCs w:val="96"/>
-        </w:rPr>
-      </w:pPr>
-      <w:r>
-        <w:rPr>
-          <w:rFonts w:ascii="Times New Roman" w:hAnsi="Times New Roman" w:cs="Times New Roman"/>
-          <w:sz w:val="96"/>
-          <w:szCs w:val="96"/>
-        </w:rPr>
-        <w:t>SCREENSHOTS OF EXECUTION</w:t>
+      <w:r>
+        <w:rPr>
+          <w:rFonts w:ascii="Times New Roman" w:hAnsi="Times New Roman" w:cs="Times New Roman"/>
+          <w:sz w:val="96"/>
+          <w:szCs w:val="96"/>
+        </w:rPr>
+        <w:t>PUT</w:t>
       </w:r>
     </w:p>
     <w:sectPr>
@@ -722,6 +775,36 @@
       <w:szCs w:val="18"/>
     </w:rPr>
   </w:style>
+  <w:style w:type="paragraph" w:styleId="BalloonText">
+    <w:name w:val="Balloon Text"/>
+    <w:basedOn w:val="Normal"/>
+    <w:link w:val="BalloonTextChar"/>
+    <w:uiPriority w:val="99"/>
+    <w:semiHidden/>
+    <w:unhideWhenUsed/>
+    <w:rsid w:val="008E09D9"/>
+    <w:pPr>
+      <w:spacing w:after="0" w:line="240" w:lineRule="auto"/>
+    </w:pPr>
+    <w:rPr>
+      <w:rFonts w:ascii="Segoe UI" w:hAnsi="Segoe UI" w:cs="Segoe UI"/>
+      <w:sz w:val="18"/>
+      <w:szCs w:val="18"/>
+    </w:rPr>
+  </w:style>
+  <w:style w:type="character" w:customStyle="1" w:styleId="BalloonTextChar">
+    <w:name w:val="Balloon Text Char"/>
+    <w:basedOn w:val="DefaultParagraphFont"/>
+    <w:link w:val="BalloonText"/>
+    <w:uiPriority w:val="99"/>
+    <w:semiHidden/>
+    <w:rsid w:val="008E09D9"/>
+    <w:rPr>
+      <w:rFonts w:ascii="Segoe UI" w:hAnsi="Segoe UI" w:cs="Segoe UI"/>
+      <w:sz w:val="18"/>
+      <w:szCs w:val="18"/>
+    </w:rPr>
+  </w:style>
 </w:styles>
 </file>
 

--- a/CISC - OOP/HW1/docs/CoverPages.docx
+++ b/CISC - OOP/HW1/docs/CoverPages.docx
@@ -4,7 +4,7 @@
   <w:body>
     <w:p>
       <w:pPr>
-        <w:spacing w:line="360" w:lineRule="auto"/>
+        <w:spacing w:line="480" w:lineRule="auto"/>
         <w:jc w:val="center"/>
         <w:rPr>
           <w:rFonts w:ascii="Times New Roman" w:hAnsi="Times New Roman" w:cs="Times New Roman"/>
@@ -23,36 +23,7 @@
     </w:p>
     <w:p>
       <w:pPr>
-        <w:spacing w:line="360" w:lineRule="auto"/>
-        <w:jc w:val="center"/>
-        <w:rPr>
-          <w:rFonts w:ascii="Times New Roman" w:hAnsi="Times New Roman" w:cs="Times New Roman"/>
-          <w:sz w:val="96"/>
-          <w:szCs w:val="96"/>
-        </w:rPr>
-      </w:pPr>
-      <w:r>
-        <w:rPr>
-          <w:rFonts w:ascii="Times New Roman" w:hAnsi="Times New Roman" w:cs="Times New Roman"/>
-          <w:sz w:val="96"/>
-          <w:szCs w:val="96"/>
-        </w:rPr>
-        <w:t xml:space="preserve">Sakai ID: </w:t>
-      </w:r>
-      <w:proofErr w:type="spellStart"/>
-      <w:r>
-        <w:rPr>
-          <w:rFonts w:ascii="Times New Roman" w:hAnsi="Times New Roman" w:cs="Times New Roman"/>
-          <w:sz w:val="96"/>
-          <w:szCs w:val="96"/>
-        </w:rPr>
-        <w:t>sasras</w:t>
-      </w:r>
-      <w:proofErr w:type="spellEnd"/>
-    </w:p>
-    <w:p>
-      <w:pPr>
-        <w:spacing w:line="360" w:lineRule="auto"/>
+        <w:spacing w:line="480" w:lineRule="auto"/>
         <w:jc w:val="center"/>
         <w:rPr>
           <w:rFonts w:ascii="Times New Roman" w:hAnsi="Times New Roman" w:cs="Times New Roman"/>
@@ -71,7 +42,7 @@
     </w:p>
     <w:p>
       <w:pPr>
-        <w:spacing w:line="360" w:lineRule="auto"/>
+        <w:spacing w:line="480" w:lineRule="auto"/>
         <w:jc w:val="center"/>
         <w:rPr>
           <w:rFonts w:ascii="Times New Roman" w:hAnsi="Times New Roman" w:cs="Times New Roman"/>
@@ -85,7 +56,7 @@
           <w:sz w:val="96"/>
           <w:szCs w:val="96"/>
         </w:rPr>
-        <w:t>CISC 3350-MW1</w:t>
+        <w:t>CISC 3150-TR</w:t>
       </w:r>
       <w:r>
         <w:rPr>
@@ -95,10 +66,12 @@
         </w:rPr>
         <w:t>2</w:t>
       </w:r>
-    </w:p>
-    <w:p>
-      <w:pPr>
-        <w:spacing w:line="360" w:lineRule="auto"/>
+      <w:bookmarkStart w:id="0" w:name="_GoBack"/>
+      <w:bookmarkEnd w:id="0"/>
+    </w:p>
+    <w:p>
+      <w:pPr>
+        <w:spacing w:line="480" w:lineRule="auto"/>
         <w:jc w:val="center"/>
         <w:rPr>
           <w:rFonts w:ascii="Times New Roman" w:hAnsi="Times New Roman" w:cs="Times New Roman"/>
@@ -112,12 +85,12 @@
           <w:sz w:val="96"/>
           <w:szCs w:val="96"/>
         </w:rPr>
-        <w:t>PROF. CLARK</w:t>
+        <w:t>PROF. RUDOWSKY</w:t>
       </w:r>
     </w:p>
     <w:p>
       <w:pPr>
-        <w:spacing w:line="360" w:lineRule="auto"/>
+        <w:spacing w:line="480" w:lineRule="auto"/>
         <w:jc w:val="center"/>
         <w:rPr>
           <w:rFonts w:ascii="Times New Roman" w:hAnsi="Times New Roman" w:cs="Times New Roman"/>
@@ -131,7 +104,7 @@
           <w:sz w:val="96"/>
           <w:szCs w:val="96"/>
         </w:rPr>
-        <w:t>HW#1-myenv.c</w:t>
+        <w:t>HW#2-TicTacToe</w:t>
       </w:r>
     </w:p>
     <w:p>
@@ -308,8 +281,6 @@
         </w:rPr>
         <w:t>T</w:t>
       </w:r>
-      <w:bookmarkStart w:id="0" w:name="_GoBack"/>
-      <w:bookmarkEnd w:id="0"/>
       <w:r>
         <w:rPr>
           <w:rFonts w:ascii="Times New Roman" w:hAnsi="Times New Roman" w:cs="Times New Roman"/>
